--- a/public/assets/docs/JuliusDorfman_Resume.docx
+++ b/public/assets/docs/JuliusDorfman_Resume.docx
@@ -4,57 +4,74 @@
   <w:body>
     <w:p>
       <w:pPr>
-        <w:spacing w:line="276" w:lineRule="auto"/>
-        <w:ind w:right="302"/>
-        <w:jc w:val="center"/>
-        <w:rPr>
-          <w:sz w:val="60"/>
-          <w:szCs w:val="60"/>
-        </w:rPr>
-      </w:pPr>
-      <w:r>
-        <w:rPr>
-          <w:b/>
-          <w:sz w:val="60"/>
-          <w:szCs w:val="60"/>
-        </w:rPr>
-        <w:t>Julius</w:t>
-      </w:r>
-      <w:r>
-        <w:rPr>
-          <w:b/>
-          <w:sz w:val="60"/>
-          <w:szCs w:val="60"/>
-        </w:rPr>
-        <w:t xml:space="preserve"> </w:t>
-      </w:r>
-      <w:r>
-        <w:rPr>
-          <w:b/>
-          <w:sz w:val="60"/>
-          <w:szCs w:val="60"/>
-        </w:rPr>
-        <w:t>Dorfman</w:t>
-      </w:r>
-    </w:p>
-    <w:p>
-      <w:pPr>
         <w:spacing w:line="300" w:lineRule="auto"/>
         <w:ind w:right="300"/>
         <w:jc w:val="center"/>
         <w:rPr>
-          <w:color w:val="000000"/>
-          <w:sz w:val="18"/>
-          <w:szCs w:val="18"/>
-        </w:rPr>
-      </w:pPr>
-      <w:r>
-        <w:rPr>
-          <w:color w:val="000000"/>
-          <w:sz w:val="18"/>
-          <w:szCs w:val="18"/>
-        </w:rPr>
-        <w:t>juliusdofman@</w:t>
+          <w:sz w:val="60"/>
+          <w:szCs w:val="60"/>
+        </w:rPr>
+      </w:pPr>
+      <w:bookmarkStart w:id="0" w:name="_GoBack"/>
+      <w:bookmarkEnd w:id="0"/>
+      <w:r>
+        <w:rPr>
+          <w:b/>
+          <w:sz w:val="60"/>
+          <w:szCs w:val="60"/>
+        </w:rPr>
+        <w:t>Julius</w:t>
+      </w:r>
+      <w:r>
+        <w:rPr>
+          <w:b/>
+          <w:sz w:val="60"/>
+          <w:szCs w:val="60"/>
+        </w:rPr>
+        <w:t xml:space="preserve"> </w:t>
+      </w:r>
+      <w:r>
+        <w:rPr>
+          <w:b/>
+          <w:sz w:val="60"/>
+          <w:szCs w:val="60"/>
+        </w:rPr>
+        <w:t>Dorfman</w:t>
+      </w:r>
+    </w:p>
+    <w:p>
+      <w:pPr>
+        <w:spacing w:line="300" w:lineRule="auto"/>
+        <w:ind w:right="300"/>
+        <w:jc w:val="center"/>
+        <w:rPr>
+          <w:color w:val="000000"/>
+          <w:sz w:val="18"/>
+          <w:szCs w:val="18"/>
+        </w:rPr>
+      </w:pPr>
+      <w:r>
+        <w:rPr>
+          <w:color w:val="000000"/>
+          <w:sz w:val="18"/>
+          <w:szCs w:val="18"/>
+        </w:rPr>
+        <w:t>juliusdo</w:t>
+      </w:r>
+      <w:r>
+        <w:rPr>
+          <w:sz w:val="18"/>
+          <w:szCs w:val="18"/>
+        </w:rPr>
+        <w:t>r</w:t>
+      </w:r>
+      <w:r>
+        <w:rPr>
+          <w:color w:val="000000"/>
+          <w:sz w:val="18"/>
+          <w:szCs w:val="18"/>
+        </w:rPr>
+        <w:t>fman@</w:t>
       </w:r>
       <w:r>
         <w:rPr>
@@ -128,16 +145,7 @@
           <w:sz w:val="18"/>
           <w:szCs w:val="18"/>
         </w:rPr>
-        <w:t>Capable Web-Developer seeking Junior/En</w:t>
-      </w:r>
-      <w:bookmarkStart w:id="0" w:name="_GoBack"/>
-      <w:bookmarkEnd w:id="0"/>
-      <w:r>
-        <w:rPr>
-          <w:sz w:val="18"/>
-          <w:szCs w:val="18"/>
-        </w:rPr>
-        <w:t>try Level Position. High personal standards and eager to develop.  Accustomed to</w:t>
+        <w:t>Capable Web-Developer seeking Junior/Entry Level Position. High personal standards and eager to develop.  Accustomed to</w:t>
       </w:r>
       <w:r>
         <w:rPr>
@@ -153,6 +161,15 @@
         </w:rPr>
         <w:t>developing from-scratch/modifying existing web content. Diligent, amiable, motivated. Experienced working collaboratively while maintaining personal responsibility. Hackathon attender/Meetup crasher.</w:t>
       </w:r>
+    </w:p>
+    <w:p>
+      <w:pPr>
+        <w:ind w:left="720"/>
+        <w:rPr>
+          <w:sz w:val="18"/>
+          <w:szCs w:val="18"/>
+        </w:rPr>
+      </w:pPr>
     </w:p>
     <w:p>
       <w:pPr>
@@ -237,7 +254,7 @@
           <w:szCs w:val="22"/>
         </w:rPr>
         <w:tab/>
-        <w:t xml:space="preserve">           </w:t>
+        <w:t xml:space="preserve">          </w:t>
       </w:r>
       <w:r>
         <w:rPr>
@@ -246,7 +263,7 @@
           <w:sz w:val="22"/>
           <w:szCs w:val="22"/>
         </w:rPr>
-        <w:t xml:space="preserve"> </w:t>
+        <w:t xml:space="preserve">  </w:t>
       </w:r>
       <w:r>
         <w:rPr>
@@ -321,14 +338,30 @@
           <w:sz w:val="18"/>
           <w:szCs w:val="18"/>
         </w:rPr>
-        <w:t>Fetch all the most recent news headlines via RSS feeds and write to a MongoDB instance. Search the database via built-from-scratch RESTful APIs with a user selected keyword and output results as aesthe</w:t>
-      </w:r>
-      <w:r>
-        <w:rPr>
-          <w:sz w:val="18"/>
-          <w:szCs w:val="18"/>
-        </w:rPr>
-        <w:t>tic infographic via ChartJS.</w:t>
+        <w:t>Fetch all the most recent news headlines via RSS feeds and write to a MongoDB instance. Search the database via built-from-scratch RESTful APIs with a user selected keyword and output results as aesth</w:t>
+      </w:r>
+      <w:r>
+        <w:rPr>
+          <w:sz w:val="18"/>
+          <w:szCs w:val="18"/>
+        </w:rPr>
+        <w:t xml:space="preserve">etic infographic via </w:t>
+      </w:r>
+      <w:proofErr w:type="spellStart"/>
+      <w:r>
+        <w:rPr>
+          <w:sz w:val="18"/>
+          <w:szCs w:val="18"/>
+        </w:rPr>
+        <w:t>ChartJS</w:t>
+      </w:r>
+      <w:proofErr w:type="spellEnd"/>
+      <w:r>
+        <w:rPr>
+          <w:sz w:val="18"/>
+          <w:szCs w:val="18"/>
+        </w:rPr>
+        <w:t>.</w:t>
       </w:r>
     </w:p>
     <w:p>
@@ -359,8 +392,17 @@
           <w:sz w:val="18"/>
           <w:szCs w:val="18"/>
         </w:rPr>
-        <w:t>HTML, CSS, React, Node, Express, JavaScript, Mongoose, ChartJS</w:t>
-      </w:r>
+        <w:t xml:space="preserve">HTML, CSS, React, Node, Express, JavaScript, Mongoose, </w:t>
+      </w:r>
+      <w:proofErr w:type="spellStart"/>
+      <w:r>
+        <w:rPr>
+          <w:sz w:val="18"/>
+          <w:szCs w:val="18"/>
+        </w:rPr>
+        <w:t>ChartJS</w:t>
+      </w:r>
+      <w:proofErr w:type="spellEnd"/>
     </w:p>
     <w:p>
       <w:pPr>
@@ -395,22 +437,6 @@
     </w:p>
     <w:p>
       <w:pPr>
-        <w:pBdr>
-          <w:top w:val="nil"/>
-          <w:left w:val="nil"/>
-          <w:bottom w:val="nil"/>
-          <w:right w:val="nil"/>
-          <w:between w:val="nil"/>
-        </w:pBdr>
-        <w:ind w:left="720"/>
-        <w:rPr>
-          <w:sz w:val="18"/>
-          <w:szCs w:val="18"/>
-        </w:rPr>
-      </w:pPr>
-    </w:p>
-    <w:p>
-      <w:pPr>
         <w:spacing w:line="300" w:lineRule="auto"/>
         <w:ind w:right="300"/>
         <w:rPr>
@@ -418,6 +444,7 @@
           <w:szCs w:val="18"/>
         </w:rPr>
       </w:pPr>
+      <w:proofErr w:type="spellStart"/>
       <w:r>
         <w:rPr>
           <w:b/>
@@ -425,7 +452,17 @@
           <w:sz w:val="22"/>
           <w:szCs w:val="22"/>
         </w:rPr>
-        <w:t xml:space="preserve">ImagEdits </w:t>
+        <w:t>ImagEdits</w:t>
+      </w:r>
+      <w:proofErr w:type="spellEnd"/>
+      <w:r>
+        <w:rPr>
+          <w:b/>
+          <w:color w:val="000000"/>
+          <w:sz w:val="22"/>
+          <w:szCs w:val="22"/>
+        </w:rPr>
+        <w:t xml:space="preserve"> </w:t>
       </w:r>
       <w:r>
         <w:rPr>
@@ -461,7 +498,23 @@
           <w:sz w:val="18"/>
           <w:szCs w:val="18"/>
         </w:rPr>
-        <w:t>Upload a .jpg/.png and apply filters and adjust various qualities to save for use. Make use of HTML5 with the canvas tag to conditionally render client images.</w:t>
+        <w:t>Upload a .jpg/.</w:t>
+      </w:r>
+      <w:proofErr w:type="spellStart"/>
+      <w:r>
+        <w:rPr>
+          <w:sz w:val="18"/>
+          <w:szCs w:val="18"/>
+        </w:rPr>
+        <w:t>png</w:t>
+      </w:r>
+      <w:proofErr w:type="spellEnd"/>
+      <w:r>
+        <w:rPr>
+          <w:sz w:val="18"/>
+          <w:szCs w:val="18"/>
+        </w:rPr>
+        <w:t xml:space="preserve"> and apply filters and adjust various qualities to save for use. Make use of HTML5 with the canvas tag to conditionally render client images.</w:t>
       </w:r>
     </w:p>
     <w:p>
@@ -485,7 +538,39 @@
           <w:sz w:val="18"/>
           <w:szCs w:val="18"/>
         </w:rPr>
-        <w:t xml:space="preserve"> HTML, CSS Bootswatch, JavaScript, CamanJS(node package)</w:t>
+        <w:t xml:space="preserve"> HTML, CSS </w:t>
+      </w:r>
+      <w:proofErr w:type="spellStart"/>
+      <w:r>
+        <w:rPr>
+          <w:sz w:val="18"/>
+          <w:szCs w:val="18"/>
+        </w:rPr>
+        <w:t>Bootswatch</w:t>
+      </w:r>
+      <w:proofErr w:type="spellEnd"/>
+      <w:r>
+        <w:rPr>
+          <w:sz w:val="18"/>
+          <w:szCs w:val="18"/>
+        </w:rPr>
+        <w:t xml:space="preserve">, JavaScript, </w:t>
+      </w:r>
+      <w:proofErr w:type="spellStart"/>
+      <w:r>
+        <w:rPr>
+          <w:sz w:val="18"/>
+          <w:szCs w:val="18"/>
+        </w:rPr>
+        <w:t>CamanJS</w:t>
+      </w:r>
+      <w:proofErr w:type="spellEnd"/>
+      <w:r>
+        <w:rPr>
+          <w:sz w:val="18"/>
+          <w:szCs w:val="18"/>
+        </w:rPr>
+        <w:t>(node package)</w:t>
       </w:r>
     </w:p>
     <w:p>
@@ -518,15 +603,6 @@
         </w:rPr>
         <w:t>tps://juliusdorfman.github.io/imagEdits/</w:t>
       </w:r>
-    </w:p>
-    <w:p>
-      <w:pPr>
-        <w:ind w:left="720"/>
-        <w:rPr>
-          <w:sz w:val="18"/>
-          <w:szCs w:val="18"/>
-        </w:rPr>
-      </w:pPr>
     </w:p>
     <w:p>
       <w:pPr>
@@ -586,13 +662,6 @@
         </w:rPr>
         <w:t>A “fun” and simple numbers game. Click your crystals to amass wealth.</w:t>
       </w:r>
-      <w:r>
-        <w:rPr>
-          <w:sz w:val="18"/>
-          <w:szCs w:val="18"/>
-        </w:rPr>
-        <w:t xml:space="preserve"> Built with 2 programming paradigms in mind: Functional and Logical.</w:t>
-      </w:r>
     </w:p>
     <w:p>
       <w:pPr>
@@ -615,21 +684,7 @@
           <w:sz w:val="18"/>
           <w:szCs w:val="18"/>
         </w:rPr>
-        <w:t>HTML, CSS, Java</w:t>
-      </w:r>
-      <w:r>
-        <w:rPr>
-          <w:sz w:val="18"/>
-          <w:szCs w:val="18"/>
-        </w:rPr>
-        <w:t>S</w:t>
-      </w:r>
-      <w:r>
-        <w:rPr>
-          <w:sz w:val="18"/>
-          <w:szCs w:val="18"/>
-        </w:rPr>
-        <w:t>cript</w:t>
+        <w:t>HTML, CSS, JavaScript</w:t>
       </w:r>
     </w:p>
     <w:p>
@@ -646,15 +701,33 @@
           <w:sz w:val="18"/>
           <w:szCs w:val="18"/>
         </w:rPr>
-        <w:t>Hosted by Heroku:</w:t>
-      </w:r>
-      <w:r>
-        <w:rPr>
-          <w:sz w:val="18"/>
-          <w:szCs w:val="18"/>
-        </w:rPr>
-        <w:t xml:space="preserve"> https://crystal-numbers.herokuapp.com/</w:t>
-      </w:r>
+        <w:t>Hosted by Heroku</w:t>
+      </w:r>
+      <w:r>
+        <w:rPr>
+          <w:sz w:val="18"/>
+          <w:szCs w:val="18"/>
+        </w:rPr>
+        <w:t xml:space="preserve">: </w:t>
+      </w:r>
+      <w:hyperlink r:id="rId7">
+        <w:r>
+          <w:rPr>
+            <w:sz w:val="18"/>
+            <w:szCs w:val="18"/>
+          </w:rPr>
+          <w:t>https://crystal-numbers.herokuapp.com/</w:t>
+        </w:r>
+      </w:hyperlink>
+    </w:p>
+    <w:p>
+      <w:pPr>
+        <w:ind w:left="720"/>
+        <w:rPr>
+          <w:sz w:val="18"/>
+          <w:szCs w:val="18"/>
+        </w:rPr>
+      </w:pPr>
     </w:p>
     <w:p>
       <w:pPr>
@@ -662,7 +735,8 @@
           <w:bottom w:val="single" w:sz="12" w:space="1" w:color="000000"/>
         </w:pBdr>
         <w:rPr>
-          <w:color w:val="000000"/>
+          <w:sz w:val="18"/>
+          <w:szCs w:val="18"/>
         </w:rPr>
       </w:pPr>
       <w:r>
@@ -672,16 +746,15 @@
           <w:sz w:val="22"/>
           <w:szCs w:val="22"/>
         </w:rPr>
-        <w:t>PROFESSIONAL EXPERIENCE &amp; EDUCATION</w:t>
-      </w:r>
-    </w:p>
-    <w:p>
-      <w:pPr>
-        <w:spacing w:line="300" w:lineRule="auto"/>
-        <w:rPr>
-          <w:color w:val="000000"/>
-          <w:sz w:val="36"/>
-          <w:szCs w:val="36"/>
+        <w:t>PROFESSIONAL EXPERIENCE</w:t>
+      </w:r>
+    </w:p>
+    <w:p>
+      <w:pPr>
+        <w:rPr>
+          <w:color w:val="000000"/>
+          <w:sz w:val="16"/>
+          <w:szCs w:val="16"/>
         </w:rPr>
       </w:pPr>
       <w:r>
@@ -691,7 +764,7 @@
           <w:sz w:val="20"/>
           <w:szCs w:val="20"/>
         </w:rPr>
-        <w:t xml:space="preserve">University of California, San Diego </w:t>
+        <w:t xml:space="preserve">Alliant Insurance Services, Inc. San Diego, CA  -  </w:t>
       </w:r>
       <w:r>
         <w:rPr>
@@ -701,16 +774,18 @@
           <w:sz w:val="20"/>
           <w:szCs w:val="20"/>
         </w:rPr>
-        <w:t> </w:t>
-      </w:r>
-      <w:r>
-        <w:rPr>
-          <w:b/>
+        <w:t xml:space="preserve">Staff Accountant                         </w:t>
+      </w:r>
+      <w:r>
+        <w:rPr>
+          <w:b/>
+          <w:i/>
           <w:color w:val="000000"/>
           <w:sz w:val="20"/>
           <w:szCs w:val="20"/>
         </w:rPr>
-        <w:t>-</w:t>
+        <w:tab/>
+        <w:t xml:space="preserve">           </w:t>
       </w:r>
       <w:r>
         <w:rPr>
@@ -720,141 +795,26 @@
           <w:sz w:val="20"/>
           <w:szCs w:val="20"/>
         </w:rPr>
-        <w:t xml:space="preserve">  Full-Stack Bootcamp</w:t>
-      </w:r>
-      <w:r>
-        <w:rPr>
+        <w:tab/>
+        <w:t xml:space="preserve">                   </w:t>
+      </w:r>
+      <w:r>
+        <w:rPr>
+          <w:i/>
           <w:color w:val="000000"/>
           <w:sz w:val="16"/>
           <w:szCs w:val="16"/>
         </w:rPr>
-        <w:t xml:space="preserve">                                                                      </w:t>
-      </w:r>
-      <w:r>
-        <w:rPr>
+        <w:t>March 2015 -</w:t>
+      </w:r>
+      <w:r>
+        <w:rPr>
+          <w:i/>
           <w:color w:val="000000"/>
           <w:sz w:val="16"/>
           <w:szCs w:val="16"/>
         </w:rPr>
-        <w:tab/>
-        <w:t xml:space="preserve">           </w:t>
-      </w:r>
-      <w:r>
-        <w:rPr>
-          <w:sz w:val="18"/>
-          <w:szCs w:val="18"/>
-        </w:rPr>
-        <w:t>June</w:t>
-      </w:r>
-      <w:r>
-        <w:rPr>
-          <w:i/>
-          <w:color w:val="000000"/>
-          <w:sz w:val="16"/>
-          <w:szCs w:val="16"/>
-        </w:rPr>
-        <w:t xml:space="preserve"> 2017 - February 2018</w:t>
-      </w:r>
-    </w:p>
-    <w:p>
-      <w:pPr>
-        <w:ind w:left="720"/>
-        <w:rPr>
-          <w:sz w:val="18"/>
-          <w:szCs w:val="18"/>
-        </w:rPr>
-      </w:pPr>
-      <w:r>
-        <w:rPr>
-          <w:sz w:val="18"/>
-          <w:szCs w:val="18"/>
-        </w:rPr>
-        <w:t>Extensive 6-month program dedicated to front and back</w:t>
-      </w:r>
-      <w:r>
-        <w:rPr>
-          <w:sz w:val="18"/>
-          <w:szCs w:val="18"/>
-        </w:rPr>
-        <w:t>-end web-development. Mastery includes: HTML5, CSS3, JavaScript, jQuery, Bootstrap, Firebase, NodeJS, MySQL, MongoDB, Express, HandlebarsJS, &amp; ReactJS.</w:t>
-      </w:r>
-    </w:p>
-    <w:p>
-      <w:pPr>
-        <w:ind w:left="720"/>
-        <w:rPr>
-          <w:sz w:val="18"/>
-          <w:szCs w:val="18"/>
-        </w:rPr>
-      </w:pPr>
-    </w:p>
-    <w:p>
-      <w:pPr>
-        <w:rPr>
-          <w:color w:val="000000"/>
-          <w:sz w:val="16"/>
-          <w:szCs w:val="16"/>
-        </w:rPr>
-      </w:pPr>
-      <w:r>
-        <w:rPr>
-          <w:b/>
-          <w:color w:val="000000"/>
-          <w:sz w:val="20"/>
-          <w:szCs w:val="20"/>
-        </w:rPr>
-        <w:t xml:space="preserve">Alliant Insurance Services, Inc. San Diego, CA  -  </w:t>
-      </w:r>
-      <w:r>
-        <w:rPr>
-          <w:b/>
-          <w:i/>
-          <w:color w:val="000000"/>
-          <w:sz w:val="20"/>
-          <w:szCs w:val="20"/>
-        </w:rPr>
-        <w:t xml:space="preserve">Staff Accountant                         </w:t>
-      </w:r>
-      <w:r>
-        <w:rPr>
-          <w:b/>
-          <w:i/>
-          <w:color w:val="000000"/>
-          <w:sz w:val="20"/>
-          <w:szCs w:val="20"/>
-        </w:rPr>
-        <w:tab/>
-        <w:t xml:space="preserve">          </w:t>
-      </w:r>
-      <w:r>
-        <w:rPr>
-          <w:b/>
-          <w:i/>
-          <w:color w:val="000000"/>
-          <w:sz w:val="20"/>
-          <w:szCs w:val="20"/>
-        </w:rPr>
-        <w:t xml:space="preserve"> </w:t>
-      </w:r>
-      <w:r>
-        <w:rPr>
-          <w:b/>
-          <w:i/>
-          <w:color w:val="000000"/>
-          <w:sz w:val="20"/>
-          <w:szCs w:val="20"/>
-        </w:rPr>
-        <w:tab/>
-        <w:t xml:space="preserve">                   </w:t>
-      </w:r>
-      <w:r>
-        <w:rPr>
-          <w:i/>
-          <w:color w:val="000000"/>
-          <w:sz w:val="16"/>
-          <w:szCs w:val="16"/>
-        </w:rPr>
-        <w:t>March 2015 -  September 2017</w:t>
+        <w:t xml:space="preserve">  September 2017</w:t>
       </w:r>
     </w:p>
     <w:p>
@@ -1013,71 +973,212 @@
           <w:sz w:val="18"/>
           <w:szCs w:val="18"/>
         </w:rPr>
-        <w:t>Reconcile company rev</w:t>
-      </w:r>
-      <w:r>
-        <w:rPr>
-          <w:sz w:val="18"/>
-          <w:szCs w:val="18"/>
-        </w:rPr>
-        <w:t>enue accounts and bank accounts.</w:t>
-      </w:r>
-    </w:p>
-    <w:p>
-      <w:pPr>
-        <w:ind w:right="302"/>
-        <w:rPr>
-          <w:sz w:val="18"/>
-          <w:szCs w:val="18"/>
-        </w:rPr>
-      </w:pPr>
-    </w:p>
-    <w:p>
-      <w:pPr>
-        <w:rPr>
-          <w:sz w:val="18"/>
-          <w:szCs w:val="18"/>
-        </w:rPr>
-      </w:pPr>
-      <w:r>
-        <w:rPr>
-          <w:b/>
-          <w:color w:val="000000"/>
+        <w:t>Reconcile company revenue accounts and bank accounts.</w:t>
+      </w:r>
+    </w:p>
+    <w:p>
+      <w:pPr>
+        <w:rPr>
+          <w:i/>
+          <w:sz w:val="16"/>
+          <w:szCs w:val="16"/>
+        </w:rPr>
+      </w:pPr>
+    </w:p>
+    <w:p>
+      <w:pPr>
+        <w:pBdr>
+          <w:bottom w:val="single" w:sz="12" w:space="1" w:color="000000"/>
+        </w:pBdr>
+        <w:rPr>
+          <w:b/>
+          <w:sz w:val="22"/>
+          <w:szCs w:val="22"/>
+        </w:rPr>
+      </w:pPr>
+      <w:r>
+        <w:rPr>
+          <w:b/>
+          <w:sz w:val="22"/>
+          <w:szCs w:val="22"/>
+        </w:rPr>
+        <w:t xml:space="preserve"> EDUCATION</w:t>
+      </w:r>
+    </w:p>
+    <w:p>
+      <w:pPr>
+        <w:spacing w:line="300" w:lineRule="auto"/>
+        <w:rPr>
+          <w:sz w:val="36"/>
+          <w:szCs w:val="36"/>
+        </w:rPr>
+      </w:pPr>
+      <w:r>
+        <w:rPr>
+          <w:b/>
           <w:sz w:val="20"/>
           <w:szCs w:val="20"/>
         </w:rPr>
-        <w:t>University of California, Riverside  -</w:t>
+        <w:t xml:space="preserve">University of California, San Diego </w:t>
       </w:r>
       <w:r>
         <w:rPr>
           <w:b/>
           <w:i/>
-          <w:color w:val="000000"/>
           <w:sz w:val="20"/>
           <w:szCs w:val="20"/>
         </w:rPr>
-        <w:t xml:space="preserve">  B.S. Bus Admin,  Accounting                             </w:t>
-      </w:r>
-      <w:r>
-        <w:rPr>
-          <w:b/>
-          <w:i/>
-          <w:color w:val="000000"/>
+        <w:t> </w:t>
+      </w:r>
+      <w:r>
+        <w:rPr>
+          <w:b/>
           <w:sz w:val="20"/>
           <w:szCs w:val="20"/>
         </w:rPr>
+        <w:t>-</w:t>
+      </w:r>
+      <w:r>
+        <w:rPr>
+          <w:b/>
+          <w:i/>
+          <w:sz w:val="20"/>
+          <w:szCs w:val="20"/>
+        </w:rPr>
+        <w:t xml:space="preserve">  Full-Stack Bootcamp</w:t>
+      </w:r>
+      <w:r>
+        <w:rPr>
+          <w:sz w:val="16"/>
+          <w:szCs w:val="16"/>
+        </w:rPr>
+        <w:t xml:space="preserve">                                                                      </w:t>
+      </w:r>
+      <w:r>
+        <w:rPr>
+          <w:sz w:val="16"/>
+          <w:szCs w:val="16"/>
+        </w:rPr>
+        <w:tab/>
+        <w:t xml:space="preserve">           </w:t>
+      </w:r>
+      <w:r>
+        <w:rPr>
+          <w:sz w:val="18"/>
+          <w:szCs w:val="18"/>
+        </w:rPr>
+        <w:t>June</w:t>
+      </w:r>
+      <w:r>
+        <w:rPr>
+          <w:i/>
+          <w:sz w:val="16"/>
+          <w:szCs w:val="16"/>
+        </w:rPr>
+        <w:t xml:space="preserve"> 2017 - February 2018</w:t>
+      </w:r>
+    </w:p>
+    <w:p>
+      <w:pPr>
+        <w:ind w:left="720"/>
+        <w:rPr>
+          <w:b/>
+          <w:sz w:val="22"/>
+          <w:szCs w:val="22"/>
+        </w:rPr>
+      </w:pPr>
+      <w:r>
+        <w:rPr>
+          <w:sz w:val="18"/>
+          <w:szCs w:val="18"/>
+        </w:rPr>
+        <w:t>Extensive 6-month progr</w:t>
+      </w:r>
+      <w:r>
+        <w:rPr>
+          <w:sz w:val="18"/>
+          <w:szCs w:val="18"/>
+        </w:rPr>
+        <w:t xml:space="preserve">am dedicated to front and back-end web-development. Mastery includes: HTML5, CSS3, JavaScript, jQuery, Bootstrap, Firebase, NodeJS, MySQL, MongoDB, Express, </w:t>
+      </w:r>
+      <w:proofErr w:type="spellStart"/>
+      <w:r>
+        <w:rPr>
+          <w:sz w:val="18"/>
+          <w:szCs w:val="18"/>
+        </w:rPr>
+        <w:t>HandlebarsJS</w:t>
+      </w:r>
+      <w:proofErr w:type="spellEnd"/>
+      <w:r>
+        <w:rPr>
+          <w:sz w:val="18"/>
+          <w:szCs w:val="18"/>
+        </w:rPr>
+        <w:t>, &amp; ReactJS.</w:t>
+      </w:r>
+    </w:p>
+    <w:p>
+      <w:pPr>
+        <w:rPr>
+          <w:i/>
+          <w:sz w:val="16"/>
+          <w:szCs w:val="16"/>
+        </w:rPr>
+      </w:pPr>
+      <w:r>
+        <w:rPr>
+          <w:b/>
+          <w:sz w:val="20"/>
+          <w:szCs w:val="20"/>
+        </w:rPr>
+        <w:t>University of California, Riverside  -</w:t>
+      </w:r>
+      <w:r>
+        <w:rPr>
+          <w:b/>
+          <w:i/>
+          <w:sz w:val="20"/>
+          <w:szCs w:val="20"/>
+        </w:rPr>
+        <w:t xml:space="preserve">  B.S. Bus Admin,  Accounting       </w:t>
+      </w:r>
+      <w:r>
+        <w:rPr>
+          <w:b/>
+          <w:i/>
+          <w:sz w:val="20"/>
+          <w:szCs w:val="20"/>
+        </w:rPr>
+        <w:t xml:space="preserve">                      </w:t>
+      </w:r>
+      <w:r>
+        <w:rPr>
+          <w:b/>
+          <w:i/>
+          <w:sz w:val="20"/>
+          <w:szCs w:val="20"/>
+        </w:rPr>
         <w:tab/>
         <w:t xml:space="preserve">                                </w:t>
       </w:r>
       <w:r>
         <w:rPr>
           <w:i/>
-          <w:color w:val="000000"/>
           <w:sz w:val="16"/>
           <w:szCs w:val="16"/>
         </w:rPr>
         <w:t>June 2009 - June 2014</w:t>
       </w:r>
+    </w:p>
+    <w:p>
+      <w:pPr>
+        <w:rPr>
+          <w:i/>
+          <w:sz w:val="16"/>
+          <w:szCs w:val="16"/>
+        </w:rPr>
+      </w:pPr>
     </w:p>
     <w:p>
       <w:pPr>
@@ -1085,7 +1186,7 @@
           <w:bottom w:val="single" w:sz="12" w:space="0" w:color="000000"/>
         </w:pBdr>
         <w:rPr>
-          <w:color w:val="000000"/>
+          <w:b/>
           <w:sz w:val="22"/>
           <w:szCs w:val="22"/>
         </w:rPr>
@@ -1220,7 +1321,7 @@
                 <w:sz w:val="18"/>
                 <w:szCs w:val="18"/>
               </w:rPr>
-              <w:t>jQuery</w:t>
+              <w:t>PHP</w:t>
             </w:r>
           </w:p>
         </w:tc>
@@ -1266,7 +1367,7 @@
                 <w:sz w:val="18"/>
                 <w:szCs w:val="18"/>
               </w:rPr>
-              <w:t>Express.js</w:t>
+              <w:t>WordPress</w:t>
             </w:r>
           </w:p>
         </w:tc>
@@ -1487,6 +1588,7 @@
       </w:pPr>
     </w:p>
     <w:sectPr>
+      <w:headerReference w:type="default" r:id="rId8"/>
       <w:pgSz w:w="12240" w:h="15840"/>
       <w:pgMar w:top="1440" w:right="1080" w:bottom="1440" w:left="1080" w:header="432" w:footer="432" w:gutter="0"/>
       <w:pgNumType w:start="1"/>
@@ -1534,12 +1636,18 @@
 </w:footnotes>
 </file>
 
+<file path=word/header1.xml><?xml version="1.0" encoding="utf-8"?>
+<w:hdr xmlns:wpc="http://schemas.microsoft.com/office/word/2010/wordprocessingCanvas" xmlns:cx="http://schemas.microsoft.com/office/drawing/2014/chartex" xmlns:cx1="http://schemas.microsoft.com/office/drawing/2015/9/8/chartex" xmlns:cx2="http://schemas.microsoft.com/office/drawing/2015/10/21/chartex" xmlns:cx3="http://schemas.microsoft.com/office/drawing/2016/5/9/chartex" xmlns:cx4="http://schemas.microsoft.com/office/drawing/2016/5/10/chartex" xmlns:cx5="http://schemas.microsoft.com/office/drawing/2016/5/11/chartex" xmlns:cx6="http://schemas.microsoft.com/office/drawing/2016/5/12/chartex" xmlns:cx7="http://schemas.microsoft.com/office/drawing/2016/5/13/chartex" xmlns:cx8="http://schemas.microsoft.com/office/drawing/2016/5/14/chartex" xmlns:mc="http://schemas.openxmlformats.org/markup-compatibility/2006" xmlns:aink="http://schemas.microsoft.com/office/drawing/2016/ink" xmlns:am3d="http://schemas.microsoft.com/office/drawing/2017/model3d" xmlns:o="urn:schemas-microsoft-com:office:office" xmlns:r="http://schemas.openxmlformats.org/officeDocument/2006/relationships" xmlns:m="http://schemas.openxmlformats.org/officeDocument/2006/math" xmlns:v="urn:schemas-microsoft-com:vml" xmlns:wp14="http://schemas.microsoft.com/office/word/2010/wordprocessingDrawing" xmlns:wp="http://schemas.openxmlformats.org/drawingml/2006/wordprocessingDrawing" xmlns:w10="urn:schemas-microsoft-com:office:word" xmlns:w="http://schemas.openxmlformats.org/wordprocessingml/2006/main" xmlns:w14="http://schemas.microsoft.com/office/word/2010/wordml" xmlns:w15="http://schemas.microsoft.com/office/word/2012/wordml" xmlns:w16cid="http://schemas.microsoft.com/office/word/2016/wordml/cid" xmlns:w16se="http://schemas.microsoft.com/office/word/2015/wordml/symex" xmlns:wpg="http://schemas.microsoft.com/office/word/2010/wordprocessingGroup" xmlns:wpi="http://schemas.microsoft.com/office/word/2010/wordprocessingInk" xmlns:wne="http://schemas.microsoft.com/office/word/2006/wordml" xmlns:wps="http://schemas.microsoft.com/office/word/2010/wordprocessingShape" mc:Ignorable="w14 w15 w16se w16cid wp14">
+  <w:p/>
+</w:hdr>
+</file>
+
 <file path=word/numbering.xml><?xml version="1.0" encoding="utf-8"?>
 <w:numbering xmlns:wpc="http://schemas.microsoft.com/office/word/2010/wordprocessingCanvas" xmlns:cx="http://schemas.microsoft.com/office/drawing/2014/chartex" xmlns:cx1="http://schemas.microsoft.com/office/drawing/2015/9/8/chartex" xmlns:cx2="http://schemas.microsoft.com/office/drawing/2015/10/21/chartex" xmlns:cx3="http://schemas.microsoft.com/office/drawing/2016/5/9/chartex" xmlns:cx4="http://schemas.microsoft.com/office/drawing/2016/5/10/chartex" xmlns:cx5="http://schemas.microsoft.com/office/drawing/2016/5/11/chartex" xmlns:cx6="http://schemas.microsoft.com/office/drawing/2016/5/12/chartex" xmlns:cx7="http://schemas.microsoft.com/office/drawing/2016/5/13/chartex" xmlns:cx8="http://schemas.microsoft.com/office/drawing/2016/5/14/chartex" xmlns:mc="http://schemas.openxmlformats.org/markup-compatibility/2006" xmlns:aink="http://schemas.microsoft.com/office/drawing/2016/ink" xmlns:am3d="http://schemas.microsoft.com/office/drawing/2017/model3d" xmlns:o="urn:schemas-microsoft-com:office:office" xmlns:r="http://schemas.openxmlformats.org/officeDocument/2006/relationships" xmlns:m="http://schemas.openxmlformats.org/officeDocument/2006/math" xmlns:v="urn:schemas-microsoft-com:vml" xmlns:wp14="http://schemas.microsoft.com/office/word/2010/wordprocessingDrawing" xmlns:wp="http://schemas.openxmlformats.org/drawingml/2006/wordprocessingDrawing" xmlns:w10="urn:schemas-microsoft-com:office:word" xmlns:w="http://schemas.openxmlformats.org/wordprocessingml/2006/main" xmlns:w14="http://schemas.microsoft.com/office/word/2010/wordml" xmlns:w15="http://schemas.microsoft.com/office/word/2012/wordml" xmlns:w16cid="http://schemas.microsoft.com/office/word/2016/wordml/cid" xmlns:w16se="http://schemas.microsoft.com/office/word/2015/wordml/symex" xmlns:wpg="http://schemas.microsoft.com/office/word/2010/wordprocessingGroup" xmlns:wpi="http://schemas.microsoft.com/office/word/2010/wordprocessingInk" xmlns:wne="http://schemas.microsoft.com/office/word/2006/wordml" xmlns:wps="http://schemas.microsoft.com/office/word/2010/wordprocessingShape" mc:Ignorable="w14 w15 w16se w16cid wp14">
   <w:abstractNum w:abstractNumId="0" w15:restartNumberingAfterBreak="0">
-    <w:nsid w:val="37AB6C9E"/>
+    <w:nsid w:val="37632159"/>
     <w:multiLevelType w:val="multilevel"/>
-    <w:tmpl w:val="7CD0CA4C"/>
+    <w:tmpl w:val="18A84B32"/>
     <w:lvl w:ilvl="0">
       <w:start w:val="1"/>
       <w:numFmt w:val="bullet"/>
@@ -2224,48 +2332,6 @@
       <w:tblStyleColBandSize w:val="1"/>
     </w:tblPr>
   </w:style>
-  <w:style w:type="paragraph" w:styleId="Header">
-    <w:name w:val="header"/>
-    <w:basedOn w:val="Normal"/>
-    <w:link w:val="HeaderChar"/>
-    <w:uiPriority w:val="99"/>
-    <w:unhideWhenUsed/>
-    <w:rsid w:val="00A03CB5"/>
-    <w:pPr>
-      <w:tabs>
-        <w:tab w:val="center" w:pos="4680"/>
-        <w:tab w:val="right" w:pos="9360"/>
-      </w:tabs>
-    </w:pPr>
-  </w:style>
-  <w:style w:type="character" w:customStyle="1" w:styleId="HeaderChar">
-    <w:name w:val="Header Char"/>
-    <w:basedOn w:val="DefaultParagraphFont"/>
-    <w:link w:val="Header"/>
-    <w:uiPriority w:val="99"/>
-    <w:rsid w:val="00A03CB5"/>
-  </w:style>
-  <w:style w:type="paragraph" w:styleId="Footer">
-    <w:name w:val="footer"/>
-    <w:basedOn w:val="Normal"/>
-    <w:link w:val="FooterChar"/>
-    <w:uiPriority w:val="99"/>
-    <w:unhideWhenUsed/>
-    <w:rsid w:val="00A03CB5"/>
-    <w:pPr>
-      <w:tabs>
-        <w:tab w:val="center" w:pos="4680"/>
-        <w:tab w:val="right" w:pos="9360"/>
-      </w:tabs>
-    </w:pPr>
-  </w:style>
-  <w:style w:type="character" w:customStyle="1" w:styleId="FooterChar">
-    <w:name w:val="Footer Char"/>
-    <w:basedOn w:val="DefaultParagraphFont"/>
-    <w:link w:val="Footer"/>
-    <w:uiPriority w:val="99"/>
-    <w:rsid w:val="00A03CB5"/>
-  </w:style>
 </w:styles>
 </file>
 
